--- a/game_reviews/translations/9k-yeti (Version 1).docx
+++ b/game_reviews/translations/9k-yeti (Version 1).docx
@@ -8,18 +8,6 @@
       </w:pPr>
       <w:r>
         <w:t>Play 9K Yeti Free - Review of the Yeti Themed Slot Game</w:t>
-      </w:r>
-    </w:p>
-    <w:p>
-      <w:r/>
-      <w:r>
-        <w:rPr>
-          <w:b/>
-        </w:rPr>
-        <w:t>Meta description</w:t>
-      </w:r>
-      <w:r>
-        <w:t>: Get all the details of 9K Yeti, a Himalayan mountain range themed slot game, play it free, and learn about its unique game mechanism and high winning potential.</w:t>
       </w:r>
     </w:p>
     <w:p>
@@ -394,9 +382,18 @@
       <w:r/>
       <w:r>
         <w:rPr>
+          <w:b/>
+        </w:rPr>
+        <w:t>Play 9K Yeti Free - Review of the Yeti Themed Slot Game</w:t>
+      </w:r>
+    </w:p>
+    <w:p>
+      <w:r/>
+      <w:r>
+        <w:rPr>
           <w:i/>
         </w:rPr>
-        <w:t>Create a cartoon-style feature image for 9K Yeti that features a Maya warrior with glasses. The image should be eye-catching and attention-grabbing, highlighting the game's unique theme and different game mechanics. Incorporate elements of the Himalayan mountains, the Yeti, and the special symbols of the game, such as the mountain and Yeti footprints. Use vibrant colors and creative illustrations to convey the excitement and adventure of climbing the treacherous mountain path and discovering the mythical creature. The image should make viewers want to play the game and experience the thrill of the hunt for the 9K Yeti.</w:t>
+        <w:t>Get all the details of 9K Yeti, a Himalayan mountain range themed slot game, play it free, and learn about its unique game mechanism and high winning potential.</w:t>
       </w:r>
     </w:p>
     <w:sectPr>

--- a/game_reviews/translations/9k-yeti (Version 1).docx
+++ b/game_reviews/translations/9k-yeti (Version 1).docx
@@ -8,6 +8,18 @@
       </w:pPr>
       <w:r>
         <w:t>Play 9K Yeti Free - Review of the Yeti Themed Slot Game</w:t>
+      </w:r>
+    </w:p>
+    <w:p>
+      <w:r/>
+      <w:r>
+        <w:rPr>
+          <w:b/>
+        </w:rPr>
+        <w:t>Meta description</w:t>
+      </w:r>
+      <w:r>
+        <w:t>: Get all the details of 9K Yeti, a Himalayan mountain range themed slot game, play it free, and learn about its unique game mechanism and high winning potential.</w:t>
       </w:r>
     </w:p>
     <w:p>
@@ -382,18 +394,9 @@
       <w:r/>
       <w:r>
         <w:rPr>
-          <w:b/>
-        </w:rPr>
-        <w:t>Play 9K Yeti Free - Review of the Yeti Themed Slot Game</w:t>
-      </w:r>
-    </w:p>
-    <w:p>
-      <w:r/>
-      <w:r>
-        <w:rPr>
           <w:i/>
         </w:rPr>
-        <w:t>Get all the details of 9K Yeti, a Himalayan mountain range themed slot game, play it free, and learn about its unique game mechanism and high winning potential.</w:t>
+        <w:t>Create a cartoon-style feature image for 9K Yeti that features a Maya warrior with glasses. The image should be eye-catching and attention-grabbing, highlighting the game's unique theme and different game mechanics. Incorporate elements of the Himalayan mountains, the Yeti, and the special symbols of the game, such as the mountain and Yeti footprints. Use vibrant colors and creative illustrations to convey the excitement and adventure of climbing the treacherous mountain path and discovering the mythical creature. The image should make viewers want to play the game and experience the thrill of the hunt for the 9K Yeti.</w:t>
       </w:r>
     </w:p>
     <w:sectPr>
